--- a/Class Diagram Module/BusinessEntities.docx
+++ b/Class Diagram Module/BusinessEntities.docx
@@ -454,19 +454,8 @@
                 <w:szCs w:val="32"/>
                 <w:lang w:bidi="ar-EG"/>
               </w:rPr>
-              <w:t xml:space="preserve">This property is a </w:t>
-            </w:r>
-            <w:proofErr w:type="spellStart"/>
-            <w:r>
-              <w:rPr>
-                <w:rFonts w:asciiTheme="majorBidi" w:hAnsiTheme="majorBidi" w:cstheme="majorBidi"/>
-                <w:sz w:val="32"/>
-                <w:szCs w:val="32"/>
-                <w:lang w:bidi="ar-EG"/>
-              </w:rPr>
-              <w:t>const</w:t>
-            </w:r>
-            <w:proofErr w:type="spellEnd"/>
+              <w:t>This property is a const</w:t>
+            </w:r>
           </w:p>
         </w:tc>
       </w:tr>
@@ -760,7 +749,6 @@
                 <w:lang w:bidi="ar-EG"/>
               </w:rPr>
             </w:pPr>
-            <w:proofErr w:type="spellStart"/>
             <w:r>
               <w:rPr>
                 <w:rFonts w:asciiTheme="majorBidi" w:hAnsiTheme="majorBidi" w:cstheme="majorBidi"/>
@@ -791,7 +779,6 @@
               </w:rPr>
               <w:t>Name</w:t>
             </w:r>
-            <w:proofErr w:type="spellEnd"/>
             <w:r>
               <w:rPr>
                 <w:rFonts w:asciiTheme="majorBidi" w:hAnsiTheme="majorBidi" w:cstheme="majorBidi"/>
@@ -883,7 +870,6 @@
                 <w:lang w:bidi="ar-EG"/>
               </w:rPr>
             </w:pPr>
-            <w:proofErr w:type="spellStart"/>
             <w:r>
               <w:rPr>
                 <w:rFonts w:asciiTheme="majorBidi" w:hAnsiTheme="majorBidi" w:cstheme="majorBidi"/>
@@ -892,18 +878,7 @@
                 <w:szCs w:val="32"/>
                 <w:lang w:bidi="ar-EG"/>
               </w:rPr>
-              <w:t>middleName</w:t>
-            </w:r>
-            <w:proofErr w:type="spellEnd"/>
-            <w:r>
-              <w:rPr>
-                <w:rFonts w:asciiTheme="majorBidi" w:hAnsiTheme="majorBidi" w:cstheme="majorBidi"/>
-                <w:color w:val="FF0000"/>
-                <w:sz w:val="32"/>
-                <w:szCs w:val="32"/>
-                <w:lang w:bidi="ar-EG"/>
-              </w:rPr>
-              <w:t xml:space="preserve"> </w:t>
+              <w:t xml:space="preserve">middleName </w:t>
             </w:r>
           </w:p>
         </w:tc>
@@ -986,7 +961,6 @@
                 <w:lang w:bidi="ar-EG"/>
               </w:rPr>
             </w:pPr>
-            <w:proofErr w:type="spellStart"/>
             <w:r>
               <w:rPr>
                 <w:rFonts w:asciiTheme="majorBidi" w:hAnsiTheme="majorBidi" w:cstheme="majorBidi"/>
@@ -995,18 +969,7 @@
                 <w:szCs w:val="32"/>
                 <w:lang w:bidi="ar-EG"/>
               </w:rPr>
-              <w:t>lastName</w:t>
-            </w:r>
-            <w:proofErr w:type="spellEnd"/>
-            <w:r>
-              <w:rPr>
-                <w:rFonts w:asciiTheme="majorBidi" w:hAnsiTheme="majorBidi" w:cstheme="majorBidi"/>
-                <w:color w:val="FF0000"/>
-                <w:sz w:val="32"/>
-                <w:szCs w:val="32"/>
-                <w:lang w:bidi="ar-EG"/>
-              </w:rPr>
-              <w:t xml:space="preserve"> </w:t>
+              <w:t xml:space="preserve">lastName </w:t>
             </w:r>
           </w:p>
         </w:tc>
@@ -1271,7 +1234,6 @@
                 <w:lang w:bidi="ar-EG"/>
               </w:rPr>
             </w:pPr>
-            <w:proofErr w:type="spellStart"/>
             <w:r>
               <w:rPr>
                 <w:rFonts w:asciiTheme="majorBidi" w:hAnsiTheme="majorBidi" w:cstheme="majorBidi"/>
@@ -1282,7 +1244,109 @@
               </w:rPr>
               <w:t>acadmicNumber</w:t>
             </w:r>
-            <w:proofErr w:type="spellEnd"/>
+          </w:p>
+        </w:tc>
+        <w:tc>
+          <w:tcPr>
+            <w:tcW w:w="2268" w:type="dxa"/>
+          </w:tcPr>
+          <w:p>
+            <w:pPr>
+              <w:pStyle w:val="ListParagraph"/>
+              <w:bidi w:val="0"/>
+              <w:ind w:left="0"/>
+              <w:jc w:val="center"/>
+              <w:rPr>
+                <w:rFonts w:asciiTheme="majorBidi" w:hAnsiTheme="majorBidi" w:cstheme="majorBidi"/>
+                <w:sz w:val="32"/>
+                <w:szCs w:val="32"/>
+                <w:lang w:bidi="ar-EG"/>
+              </w:rPr>
+            </w:pPr>
+            <w:r>
+              <w:rPr>
+                <w:rFonts w:asciiTheme="majorBidi" w:hAnsiTheme="majorBidi" w:cstheme="majorBidi"/>
+                <w:sz w:val="32"/>
+                <w:szCs w:val="32"/>
+                <w:lang w:bidi="ar-EG"/>
+              </w:rPr>
+              <w:t>String</w:t>
+            </w:r>
+          </w:p>
+        </w:tc>
+        <w:tc>
+          <w:tcPr>
+            <w:tcW w:w="6520" w:type="dxa"/>
+          </w:tcPr>
+          <w:p>
+            <w:pPr>
+              <w:pStyle w:val="ListParagraph"/>
+              <w:bidi w:val="0"/>
+              <w:ind w:left="0"/>
+              <w:jc w:val="center"/>
+              <w:rPr>
+                <w:rFonts w:asciiTheme="majorBidi" w:hAnsiTheme="majorBidi" w:cstheme="majorBidi"/>
+                <w:sz w:val="32"/>
+                <w:szCs w:val="32"/>
+                <w:lang w:bidi="ar-EG"/>
+              </w:rPr>
+            </w:pPr>
+            <w:r>
+              <w:rPr>
+                <w:rFonts w:asciiTheme="majorBidi" w:hAnsiTheme="majorBidi" w:cstheme="majorBidi"/>
+                <w:sz w:val="32"/>
+                <w:szCs w:val="32"/>
+                <w:lang w:bidi="ar-EG"/>
+              </w:rPr>
+              <w:t>Self-Descriptive</w:t>
+            </w:r>
+          </w:p>
+        </w:tc>
+      </w:tr>
+      <w:tr>
+        <w:trPr>
+          <w:trHeight w:val="349"/>
+        </w:trPr>
+        <w:tc>
+          <w:tcPr>
+            <w:tcW w:w="2553" w:type="dxa"/>
+          </w:tcPr>
+          <w:p>
+            <w:pPr>
+              <w:pStyle w:val="ListParagraph"/>
+              <w:bidi w:val="0"/>
+              <w:ind w:left="0"/>
+              <w:jc w:val="center"/>
+              <w:rPr>
+                <w:rFonts w:asciiTheme="majorBidi" w:hAnsiTheme="majorBidi" w:cstheme="majorBidi"/>
+                <w:color w:val="FF0000"/>
+                <w:sz w:val="32"/>
+                <w:szCs w:val="32"/>
+                <w:lang w:bidi="ar-EG"/>
+              </w:rPr>
+            </w:pPr>
+            <w:r>
+              <w:rPr>
+                <w:rFonts w:asciiTheme="majorBidi" w:hAnsiTheme="majorBidi" w:cstheme="majorBidi"/>
+                <w:color w:val="FF0000"/>
+                <w:sz w:val="32"/>
+                <w:szCs w:val="32"/>
+                <w:lang w:bidi="ar-EG"/>
+              </w:rPr>
+              <w:t>p</w:t>
+            </w:r>
+            <w:bookmarkStart w:id="0" w:name="_GoBack"/>
+            <w:bookmarkEnd w:id="0"/>
+            <w:r>
+              <w:rPr>
+                <w:rFonts w:asciiTheme="majorBidi" w:hAnsiTheme="majorBidi" w:cstheme="majorBidi"/>
+                <w:color w:val="FF0000"/>
+                <w:sz w:val="32"/>
+                <w:szCs w:val="32"/>
+                <w:lang w:bidi="ar-EG"/>
+              </w:rPr>
+              <w:t>honeNumber</w:t>
+            </w:r>
           </w:p>
         </w:tc>
         <w:tc>
@@ -2407,9 +2471,7 @@
           <w:lang w:bidi="ar-EG"/>
         </w:rPr>
       </w:pPr>
-      <w:bookmarkStart w:id="0" w:name="_GoBack"/>
-    </w:p>
-    <w:bookmarkEnd w:id="0"/>
+    </w:p>
     <w:p>
       <w:pPr>
         <w:bidi w:val="0"/>
@@ -2877,7 +2939,6 @@
                 <w:lang w:bidi="ar-EG"/>
               </w:rPr>
             </w:pPr>
-            <w:proofErr w:type="spellStart"/>
             <w:r>
               <w:rPr>
                 <w:rFonts w:asciiTheme="majorBidi" w:hAnsiTheme="majorBidi" w:cstheme="majorBidi"/>
@@ -2888,7 +2949,6 @@
               </w:rPr>
               <w:t>postalCode</w:t>
             </w:r>
-            <w:proofErr w:type="spellEnd"/>
           </w:p>
         </w:tc>
         <w:tc>
